--- a/docentenkamer/VSC_handleiding_IA.docx
+++ b/docentenkamer/VSC_handleiding_IA.docx
@@ -4,7 +4,7 @@
   <w:body>
     <w:p>
       <w:pPr>
-        <w:pStyle w:val="Title"/>
+        <w:pStyle w:val="Titel"/>
       </w:pPr>
       <w:r>
         <w:t xml:space="preserve">Installeren van </w:t>
@@ -24,7 +24,7 @@
     </w:p>
     <w:p>
       <w:pPr>
-        <w:pStyle w:val="Title"/>
+        <w:pStyle w:val="Titel"/>
       </w:pPr>
       <w:r>
         <w:t>Python</w:t>
@@ -76,23 +76,25 @@
           <w:sz w:val="24"/>
           <w:szCs w:val="24"/>
         </w:rPr>
-        <w:t xml:space="preserve">Voor PO’s en </w:t>
-      </w:r>
+        <w:t xml:space="preserve">Voor </w:t>
+      </w:r>
+      <w:proofErr w:type="spellStart"/>
       <w:r>
         <w:rPr>
           <w:rFonts w:ascii="Arial" w:hAnsi="Arial" w:cs="Arial"/>
           <w:sz w:val="24"/>
           <w:szCs w:val="24"/>
         </w:rPr>
-        <w:t xml:space="preserve">het maken van </w:t>
-      </w:r>
+        <w:t>PO’s</w:t>
+      </w:r>
+      <w:proofErr w:type="spellEnd"/>
       <w:r>
         <w:rPr>
           <w:rFonts w:ascii="Arial" w:hAnsi="Arial" w:cs="Arial"/>
           <w:sz w:val="24"/>
           <w:szCs w:val="24"/>
         </w:rPr>
-        <w:t>onderwerp 14 (tekstbestanden) kan gebruik gemaakt worden van Visual Studio Code (gratis beschikbaar voor Windows, Mac en Linux). Met Visual Studio Code kun</w:t>
+        <w:t xml:space="preserve"> en het maken van onderwerp 14 (tekstbestanden) kan gebruik gemaakt worden van Visual Studio Code (gratis beschikbaar voor Windows, Mac en Linux). Met Visual Studio Code kun je ook gebruik maken van versiebeheer (GitHub) en live samenwerken (Live</w:t>
       </w:r>
       <w:r>
         <w:rPr>
@@ -100,7 +102,7 @@
           <w:sz w:val="24"/>
           <w:szCs w:val="24"/>
         </w:rPr>
-        <w:t xml:space="preserve"> je ook </w:t>
+        <w:t xml:space="preserve"> </w:t>
       </w:r>
       <w:r>
         <w:rPr>
@@ -108,47 +110,7 @@
           <w:sz w:val="24"/>
           <w:szCs w:val="24"/>
         </w:rPr>
-        <w:t>gebruik maken van versiebeheer (GitHub) en live samenwerken (Live</w:t>
-      </w:r>
-      <w:r>
-        <w:rPr>
-          <w:rFonts w:ascii="Arial" w:hAnsi="Arial" w:cs="Arial"/>
-          <w:sz w:val="24"/>
-          <w:szCs w:val="24"/>
-        </w:rPr>
-        <w:t xml:space="preserve"> </w:t>
-      </w:r>
-      <w:r>
-        <w:rPr>
-          <w:rFonts w:ascii="Arial" w:hAnsi="Arial" w:cs="Arial"/>
-          <w:sz w:val="24"/>
-          <w:szCs w:val="24"/>
-        </w:rPr>
-        <w:t xml:space="preserve">Share). </w:t>
-      </w:r>
-      <w:r>
-        <w:rPr>
-          <w:rFonts w:ascii="Arial" w:hAnsi="Arial" w:cs="Arial"/>
-          <w:sz w:val="24"/>
-          <w:szCs w:val="24"/>
-        </w:rPr>
-        <w:t xml:space="preserve">Deze handleiding beschrijft hoe je </w:t>
-      </w:r>
-      <w:r>
-        <w:rPr>
-          <w:rFonts w:ascii="Arial" w:hAnsi="Arial" w:cs="Arial"/>
-          <w:sz w:val="24"/>
-          <w:szCs w:val="24"/>
-        </w:rPr>
-        <w:t xml:space="preserve">Visual Studio Code </w:t>
-      </w:r>
-      <w:r>
-        <w:rPr>
-          <w:rFonts w:ascii="Arial" w:hAnsi="Arial" w:cs="Arial"/>
-          <w:sz w:val="24"/>
-          <w:szCs w:val="24"/>
-        </w:rPr>
-        <w:t>en Python kan installeren.</w:t>
+        <w:t>Share). Deze handleiding beschrijft hoe je Visual Studio Code en Python kan installeren.</w:t>
       </w:r>
     </w:p>
     <w:sdt>
@@ -175,7 +137,7 @@
       <w:sdtContent>
         <w:p>
           <w:pPr>
-            <w:pStyle w:val="TOCHeading"/>
+            <w:pStyle w:val="Kopvaninhoudsopgave"/>
             <w:rPr>
               <w:rFonts w:ascii="Arial" w:hAnsi="Arial" w:cs="Arial"/>
               <w:sz w:val="22"/>
@@ -201,7 +163,7 @@
         </w:p>
         <w:p>
           <w:pPr>
-            <w:pStyle w:val="TOC1"/>
+            <w:pStyle w:val="Inhopg1"/>
             <w:tabs>
               <w:tab w:val="left" w:pos="440"/>
               <w:tab w:val="right" w:leader="dot" w:pos="9350"/>
@@ -309,7 +271,7 @@
         </w:p>
         <w:p>
           <w:pPr>
-            <w:pStyle w:val="TOC1"/>
+            <w:pStyle w:val="Inhopg1"/>
             <w:tabs>
               <w:tab w:val="left" w:pos="440"/>
               <w:tab w:val="right" w:leader="dot" w:pos="9350"/>
@@ -399,7 +361,7 @@
         </w:p>
         <w:p>
           <w:pPr>
-            <w:pStyle w:val="TOC1"/>
+            <w:pStyle w:val="Inhopg1"/>
             <w:tabs>
               <w:tab w:val="left" w:pos="440"/>
               <w:tab w:val="right" w:leader="dot" w:pos="9350"/>
@@ -524,13 +486,13 @@
     </w:p>
     <w:p>
       <w:pPr>
-        <w:pStyle w:val="Heading1"/>
+        <w:pStyle w:val="Kop1"/>
         <w:ind w:left="720"/>
       </w:pPr>
     </w:p>
     <w:p>
       <w:pPr>
-        <w:pStyle w:val="Heading1"/>
+        <w:pStyle w:val="Kop1"/>
         <w:numPr>
           <w:ilvl w:val="0"/>
           <w:numId w:val="13"/>
@@ -558,7 +520,7 @@
     </w:p>
     <w:p>
       <w:pPr>
-        <w:pStyle w:val="ListParagraph"/>
+        <w:pStyle w:val="Lijstalinea"/>
         <w:numPr>
           <w:ilvl w:val="0"/>
           <w:numId w:val="10"/>
@@ -572,7 +534,7 @@
         <w:rPr>
           <w:rFonts w:ascii="Arial" w:hAnsi="Arial" w:cs="Arial"/>
         </w:rPr>
-        <w:t>k</w:t>
+        <w:t>K</w:t>
       </w:r>
       <w:r>
         <w:rPr>
@@ -616,7 +578,7 @@
     </w:p>
     <w:p>
       <w:pPr>
-        <w:pStyle w:val="ListParagraph"/>
+        <w:pStyle w:val="Lijstalinea"/>
         <w:numPr>
           <w:ilvl w:val="0"/>
           <w:numId w:val="10"/>
@@ -630,12 +592,18 @@
         <w:rPr>
           <w:rFonts w:ascii="Arial" w:hAnsi="Arial" w:cs="Arial"/>
         </w:rPr>
-        <w:t>download de juiste versie voor jouw pc;</w:t>
-      </w:r>
-    </w:p>
-    <w:p>
-      <w:pPr>
-        <w:pStyle w:val="ListParagraph"/>
+        <w:t>D</w:t>
+      </w:r>
+      <w:r>
+        <w:rPr>
+          <w:rFonts w:ascii="Arial" w:hAnsi="Arial" w:cs="Arial"/>
+        </w:rPr>
+        <w:t>ownload de juiste versie voor jouw pc;</w:t>
+      </w:r>
+    </w:p>
+    <w:p>
+      <w:pPr>
+        <w:pStyle w:val="Lijstalinea"/>
         <w:spacing w:after="0"/>
         <w:rPr>
           <w:rFonts w:ascii="Arial" w:hAnsi="Arial" w:cs="Arial"/>
@@ -684,7 +652,7 @@
     </w:p>
     <w:p>
       <w:pPr>
-        <w:pStyle w:val="ListParagraph"/>
+        <w:pStyle w:val="Lijstalinea"/>
         <w:numPr>
           <w:ilvl w:val="0"/>
           <w:numId w:val="10"/>
@@ -696,12 +664,12 @@
     </w:p>
     <w:p>
       <w:pPr>
-        <w:pStyle w:val="ListParagraph"/>
-      </w:pPr>
-    </w:p>
-    <w:p>
-      <w:pPr>
-        <w:pStyle w:val="ListParagraph"/>
+        <w:pStyle w:val="Lijstalinea"/>
+      </w:pPr>
+    </w:p>
+    <w:p>
+      <w:pPr>
+        <w:pStyle w:val="Lijstalinea"/>
       </w:pPr>
       <w:r>
         <w:rPr>
@@ -746,12 +714,12 @@
     </w:p>
     <w:p>
       <w:pPr>
-        <w:pStyle w:val="ListParagraph"/>
-      </w:pPr>
-    </w:p>
-    <w:p>
-      <w:pPr>
-        <w:pStyle w:val="ListParagraph"/>
+        <w:pStyle w:val="Lijstalinea"/>
+      </w:pPr>
+    </w:p>
+    <w:p>
+      <w:pPr>
+        <w:pStyle w:val="Lijstalinea"/>
         <w:numPr>
           <w:ilvl w:val="0"/>
           <w:numId w:val="10"/>
@@ -799,12 +767,13 @@
     </w:p>
     <w:p>
       <w:pPr>
-        <w:pStyle w:val="ListParagraph"/>
+        <w:pStyle w:val="Lijstalinea"/>
       </w:pPr>
       <w:r>
         <w:rPr>
           <w:noProof/>
         </w:rPr>
+        <w:lastRenderedPageBreak/>
         <w:drawing>
           <wp:inline distT="0" distB="0" distL="0" distR="0" wp14:anchorId="788D347A" wp14:editId="5C2323AE">
             <wp:extent cx="4131943" cy="3234690"/>
@@ -844,13 +813,13 @@
     </w:p>
     <w:p>
       <w:pPr>
-        <w:pStyle w:val="ListParagraph"/>
+        <w:pStyle w:val="Lijstalinea"/>
       </w:pPr>
     </w:p>
     <w:p/>
     <w:p>
       <w:pPr>
-        <w:pStyle w:val="ListParagraph"/>
+        <w:pStyle w:val="Lijstalinea"/>
         <w:numPr>
           <w:ilvl w:val="0"/>
           <w:numId w:val="10"/>
@@ -868,7 +837,7 @@
     </w:p>
     <w:p>
       <w:pPr>
-        <w:pStyle w:val="ListParagraph"/>
+        <w:pStyle w:val="Lijstalinea"/>
         <w:numPr>
           <w:ilvl w:val="0"/>
           <w:numId w:val="10"/>
@@ -880,7 +849,7 @@
     </w:p>
     <w:p>
       <w:pPr>
-        <w:pStyle w:val="ListParagraph"/>
+        <w:pStyle w:val="Lijstalinea"/>
       </w:pPr>
       <w:r>
         <w:rPr>
@@ -925,12 +894,12 @@
     </w:p>
     <w:p>
       <w:pPr>
-        <w:pStyle w:val="ListParagraph"/>
-      </w:pPr>
-    </w:p>
-    <w:p>
-      <w:pPr>
-        <w:pStyle w:val="ListParagraph"/>
+        <w:pStyle w:val="Lijstalinea"/>
+      </w:pPr>
+    </w:p>
+    <w:p>
+      <w:pPr>
+        <w:pStyle w:val="Lijstalinea"/>
         <w:numPr>
           <w:ilvl w:val="0"/>
           <w:numId w:val="10"/>
@@ -957,7 +926,7 @@
     </w:p>
     <w:p>
       <w:pPr>
-        <w:pStyle w:val="Heading1"/>
+        <w:pStyle w:val="Kop1"/>
         <w:numPr>
           <w:ilvl w:val="0"/>
           <w:numId w:val="13"/>
@@ -971,36 +940,53 @@
     </w:p>
     <w:p>
       <w:r>
-        <w:t>Om te controleren of alle juiste software is geinstalleerd, runnen wij een Pythoncode bestand (hello.py) die een tekst print. Als dit niet werkt: los het probleem op voordat je verder gaat.</w:t>
-      </w:r>
-    </w:p>
-    <w:p>
-      <w:pPr>
-        <w:pStyle w:val="ListParagraph"/>
+        <w:t xml:space="preserve">Om te controleren of alle juiste software is </w:t>
+      </w:r>
+      <w:proofErr w:type="spellStart"/>
+      <w:r>
+        <w:t>geinstalleerd</w:t>
+      </w:r>
+      <w:proofErr w:type="spellEnd"/>
+      <w:r>
+        <w:t>, runnen wij een Pythoncode bestand (hello.py) die een tekst print. Als dit niet werkt: los het probleem op voordat je verder gaat.</w:t>
+      </w:r>
+    </w:p>
+    <w:p>
+      <w:pPr>
+        <w:pStyle w:val="Lijstalinea"/>
         <w:numPr>
           <w:ilvl w:val="0"/>
           <w:numId w:val="16"/>
         </w:numPr>
       </w:pPr>
       <w:r>
+        <w:lastRenderedPageBreak/>
         <w:t>Ga bovenin naar “File” en dan “New File”</w:t>
       </w:r>
     </w:p>
     <w:p>
       <w:pPr>
-        <w:pStyle w:val="ListParagraph"/>
+        <w:pStyle w:val="Lijstalinea"/>
         <w:numPr>
           <w:ilvl w:val="0"/>
           <w:numId w:val="16"/>
         </w:numPr>
       </w:pPr>
       <w:r>
-        <w:t>Typ in het bovenstebalk “hello.py” en dan ENTER:</w:t>
-      </w:r>
-    </w:p>
-    <w:p>
-      <w:pPr>
-        <w:pStyle w:val="ListParagraph"/>
+        <w:t xml:space="preserve">Typ in het </w:t>
+      </w:r>
+      <w:proofErr w:type="spellStart"/>
+      <w:r>
+        <w:t>bovenstebalk</w:t>
+      </w:r>
+      <w:proofErr w:type="spellEnd"/>
+      <w:r>
+        <w:t xml:space="preserve"> “hello.py” en dan ENTER:</w:t>
+      </w:r>
+    </w:p>
+    <w:p>
+      <w:pPr>
+        <w:pStyle w:val="Lijstalinea"/>
         <w:ind w:left="1440"/>
       </w:pPr>
       <w:r>
@@ -1046,7 +1032,7 @@
     </w:p>
     <w:p>
       <w:pPr>
-        <w:pStyle w:val="ListParagraph"/>
+        <w:pStyle w:val="Lijstalinea"/>
         <w:numPr>
           <w:ilvl w:val="0"/>
           <w:numId w:val="16"/>
@@ -1058,12 +1044,12 @@
     </w:p>
     <w:p>
       <w:pPr>
-        <w:pStyle w:val="ListParagraph"/>
-      </w:pPr>
-    </w:p>
-    <w:p>
-      <w:pPr>
-        <w:pStyle w:val="ListParagraph"/>
+        <w:pStyle w:val="Lijstalinea"/>
+      </w:pPr>
+    </w:p>
+    <w:p>
+      <w:pPr>
+        <w:pStyle w:val="Lijstalinea"/>
         <w:numPr>
           <w:ilvl w:val="0"/>
           <w:numId w:val="16"/>
@@ -1120,12 +1106,12 @@
     </w:p>
     <w:p>
       <w:pPr>
-        <w:pStyle w:val="ListParagraph"/>
-      </w:pPr>
-    </w:p>
-    <w:p>
-      <w:pPr>
-        <w:pStyle w:val="ListParagraph"/>
+        <w:pStyle w:val="Lijstalinea"/>
+      </w:pPr>
+    </w:p>
+    <w:p>
+      <w:pPr>
+        <w:pStyle w:val="Lijstalinea"/>
         <w:numPr>
           <w:ilvl w:val="0"/>
           <w:numId w:val="16"/>
@@ -1134,6 +1120,12 @@
       <w:r>
         <w:t xml:space="preserve">Als de installatie klaar is, klik je op de tab “hello.py” en typ in het bestand de volgende Pythoncode over:  </w:t>
       </w:r>
+    </w:p>
+    <w:p>
+      <w:pPr>
+        <w:pStyle w:val="Lijstalinea"/>
+        <w:ind w:left="1440"/>
+      </w:pPr>
       <w:r>
         <w:rPr>
           <w:rFonts w:ascii="Consolas" w:eastAsia="Times New Roman" w:hAnsi="Consolas" w:cs="Times New Roman"/>
@@ -1175,7 +1167,6 @@
         <w:t xml:space="preserve"> )</w:t>
       </w:r>
     </w:p>
-    <w:p/>
     <w:p/>
     <w:p>
       <w:pPr>
@@ -1224,12 +1215,12 @@
     </w:p>
     <w:p>
       <w:pPr>
-        <w:pStyle w:val="ListParagraph"/>
-      </w:pPr>
-    </w:p>
-    <w:p>
-      <w:pPr>
-        <w:pStyle w:val="ListParagraph"/>
+        <w:pStyle w:val="Lijstalinea"/>
+      </w:pPr>
+    </w:p>
+    <w:p>
+      <w:pPr>
+        <w:pStyle w:val="Lijstalinea"/>
         <w:numPr>
           <w:ilvl w:val="0"/>
           <w:numId w:val="16"/>
@@ -1288,12 +1279,20 @@
         <w:t xml:space="preserve"> </w:t>
       </w:r>
       <w:r>
-        <w:t>(lijkt op een play-knop).</w:t>
-      </w:r>
-    </w:p>
-    <w:p>
-      <w:pPr>
-        <w:pStyle w:val="ListParagraph"/>
+        <w:t xml:space="preserve">(lijkt op een </w:t>
+      </w:r>
+      <w:proofErr w:type="spellStart"/>
+      <w:r>
+        <w:t>play</w:t>
+      </w:r>
+      <w:proofErr w:type="spellEnd"/>
+      <w:r>
+        <w:t>-knop).</w:t>
+      </w:r>
+    </w:p>
+    <w:p>
+      <w:pPr>
+        <w:pStyle w:val="Lijstalinea"/>
         <w:numPr>
           <w:ilvl w:val="0"/>
           <w:numId w:val="16"/>
@@ -1305,7 +1304,7 @@
     </w:p>
     <w:p>
       <w:pPr>
-        <w:pStyle w:val="ListParagraph"/>
+        <w:pStyle w:val="Lijstalinea"/>
         <w:numPr>
           <w:ilvl w:val="0"/>
           <w:numId w:val="16"/>
@@ -1318,12 +1317,28 @@
         <w:t xml:space="preserve"> deze melding te zien</w:t>
       </w:r>
       <w:r>
-        <w:t xml:space="preserve"> ‘Python is not installed’ krijgt, moet je Python installeren/</w:t>
-      </w:r>
-    </w:p>
-    <w:p>
-      <w:pPr>
-        <w:pStyle w:val="ListParagraph"/>
+        <w:t xml:space="preserve"> ‘Python is </w:t>
+      </w:r>
+      <w:proofErr w:type="spellStart"/>
+      <w:r>
+        <w:t>not</w:t>
+      </w:r>
+      <w:proofErr w:type="spellEnd"/>
+      <w:r>
+        <w:t xml:space="preserve"> </w:t>
+      </w:r>
+      <w:proofErr w:type="spellStart"/>
+      <w:r>
+        <w:t>installed</w:t>
+      </w:r>
+      <w:proofErr w:type="spellEnd"/>
+      <w:r>
+        <w:t>’ krijgt, moet je Python installeren/</w:t>
+      </w:r>
+    </w:p>
+    <w:p>
+      <w:pPr>
+        <w:pStyle w:val="Lijstalinea"/>
         <w:ind w:left="1440"/>
       </w:pPr>
       <w:r>
@@ -1369,19 +1384,36 @@
     </w:p>
     <w:p>
       <w:pPr>
-        <w:pStyle w:val="ListParagraph"/>
+        <w:pStyle w:val="Lijstalinea"/>
         <w:ind w:left="1440"/>
       </w:pPr>
       <w:r>
-        <w:t>Als je die melding krijgt, klik dan op “Click for instructions”. Je gaat daarmee naar de Store. Download en installeer Python 3.11.</w:t>
-      </w:r>
+        <w:lastRenderedPageBreak/>
+        <w:t xml:space="preserve">Als je die melding krijgt, klik dan op “Click </w:t>
+      </w:r>
+      <w:proofErr w:type="spellStart"/>
+      <w:r>
+        <w:t>for</w:t>
+      </w:r>
+      <w:proofErr w:type="spellEnd"/>
       <w:r>
         <w:t xml:space="preserve"> </w:t>
       </w:r>
-    </w:p>
-    <w:p>
-      <w:pPr>
-        <w:pStyle w:val="ListParagraph"/>
+      <w:proofErr w:type="spellStart"/>
+      <w:r>
+        <w:t>instructions</w:t>
+      </w:r>
+      <w:proofErr w:type="spellEnd"/>
+      <w:r>
+        <w:t>”. Je gaat daarmee naar de Store. Download en installeer Python 3.11.</w:t>
+      </w:r>
+      <w:r>
+        <w:t xml:space="preserve"> </w:t>
+      </w:r>
+    </w:p>
+    <w:p>
+      <w:pPr>
+        <w:pStyle w:val="Lijstalinea"/>
         <w:ind w:left="1440"/>
       </w:pPr>
       <w:r>
@@ -1446,14 +1478,13 @@
     </w:p>
     <w:p>
       <w:pPr>
-        <w:pStyle w:val="ListParagraph"/>
+        <w:pStyle w:val="Lijstalinea"/>
         <w:numPr>
           <w:ilvl w:val="0"/>
           <w:numId w:val="16"/>
         </w:numPr>
       </w:pPr>
       <w:r>
-        <w:lastRenderedPageBreak/>
         <w:t xml:space="preserve">Klik rechtsboven op de Run-knop </w:t>
       </w:r>
       <w:r>
@@ -1500,7 +1531,23 @@
         <w:t xml:space="preserve"> </w:t>
       </w:r>
       <w:r>
-        <w:t>(lijkt op een play-knop) en kies de Python interpreter:</w:t>
+        <w:t xml:space="preserve">(lijkt op een </w:t>
+      </w:r>
+      <w:proofErr w:type="spellStart"/>
+      <w:r>
+        <w:t>play</w:t>
+      </w:r>
+      <w:proofErr w:type="spellEnd"/>
+      <w:r>
+        <w:t xml:space="preserve">-knop) en kies de Python </w:t>
+      </w:r>
+      <w:proofErr w:type="spellStart"/>
+      <w:r>
+        <w:t>interpreter</w:t>
+      </w:r>
+      <w:proofErr w:type="spellEnd"/>
+      <w:r>
+        <w:t>:</w:t>
       </w:r>
     </w:p>
     <w:p>
@@ -1510,12 +1557,12 @@
     </w:p>
     <w:p>
       <w:pPr>
-        <w:pStyle w:val="ListParagraph"/>
-      </w:pPr>
-    </w:p>
-    <w:p>
-      <w:pPr>
-        <w:pStyle w:val="ListParagraph"/>
+        <w:pStyle w:val="Lijstalinea"/>
+      </w:pPr>
+    </w:p>
+    <w:p>
+      <w:pPr>
+        <w:pStyle w:val="Lijstalinea"/>
         <w:ind w:left="1440"/>
       </w:pPr>
       <w:r>
@@ -1643,19 +1690,28 @@
     </w:p>
     <w:p>
       <w:pPr>
-        <w:pStyle w:val="ListParagraph"/>
-      </w:pPr>
-    </w:p>
-    <w:p>
-      <w:pPr>
-        <w:pStyle w:val="ListParagraph"/>
+        <w:pStyle w:val="Lijstalinea"/>
+      </w:pPr>
+    </w:p>
+    <w:p>
+      <w:pPr>
+        <w:pStyle w:val="Lijstalinea"/>
         <w:numPr>
           <w:ilvl w:val="0"/>
           <w:numId w:val="16"/>
         </w:numPr>
       </w:pPr>
       <w:r>
-        <w:t>Als het goed is zie je onderin ‘hello’</w:t>
+        <w:lastRenderedPageBreak/>
+        <w:t>Als het goed is zie je onderin ‘</w:t>
+      </w:r>
+      <w:proofErr w:type="spellStart"/>
+      <w:r>
+        <w:t>hello</w:t>
+      </w:r>
+      <w:proofErr w:type="spellEnd"/>
+      <w:r>
+        <w:t>’</w:t>
       </w:r>
       <w:r>
         <w:t>:</w:t>
@@ -1785,7 +1841,7 @@
     <w:p/>
     <w:p>
       <w:pPr>
-        <w:pStyle w:val="Heading1"/>
+        <w:pStyle w:val="Kop1"/>
         <w:numPr>
           <w:ilvl w:val="0"/>
           <w:numId w:val="13"/>
@@ -1793,7 +1849,6 @@
       </w:pPr>
       <w:bookmarkStart w:id="3" w:name="_Toc164596086"/>
       <w:r>
-        <w:lastRenderedPageBreak/>
         <w:t xml:space="preserve">Mogelijke </w:t>
       </w:r>
       <w:r>
@@ -1803,7 +1858,7 @@
     </w:p>
     <w:p>
       <w:pPr>
-        <w:pStyle w:val="ListParagraph"/>
+        <w:pStyle w:val="Lijstalinea"/>
         <w:numPr>
           <w:ilvl w:val="0"/>
           <w:numId w:val="19"/>
@@ -1838,13 +1893,7 @@
         <w:t>krijgt</w:t>
       </w:r>
       <w:r>
-        <w:t xml:space="preserve"> een </w:t>
-      </w:r>
-      <w:r>
-        <w:t>foutmelding tijdens de installatie</w:t>
-      </w:r>
-      <w:r>
-        <w:t>, of de laatste installatiestap heeft niets opgelost.</w:t>
+        <w:t xml:space="preserve"> een foutmelding tijdens de installatie, of de laatste installatiestap heeft niets opgelost.</w:t>
       </w:r>
     </w:p>
     <w:p>
@@ -1871,7 +1920,7 @@
     <w:p/>
     <w:p>
       <w:pPr>
-        <w:pStyle w:val="ListParagraph"/>
+        <w:pStyle w:val="Lijstalinea"/>
         <w:numPr>
           <w:ilvl w:val="0"/>
           <w:numId w:val="19"/>
@@ -1916,7 +1965,15 @@
         <w:t xml:space="preserve">Als je in het </w:t>
       </w:r>
       <w:r>
-        <w:t xml:space="preserve">.ipynb bestand bent en je ziet </w:t>
+        <w:t>.</w:t>
+      </w:r>
+      <w:proofErr w:type="spellStart"/>
+      <w:r>
+        <w:t>ipynb</w:t>
+      </w:r>
+      <w:proofErr w:type="spellEnd"/>
+      <w:r>
+        <w:t xml:space="preserve"> bestand bent en je ziet </w:t>
       </w:r>
       <w:r>
         <w:t>rechts</w:t>
@@ -1942,7 +1999,7 @@
     </w:p>
     <w:p>
       <w:pPr>
-        <w:pStyle w:val="ListParagraph"/>
+        <w:pStyle w:val="Lijstalinea"/>
         <w:numPr>
           <w:ilvl w:val="0"/>
           <w:numId w:val="18"/>
@@ -2019,7 +2076,7 @@
     </w:p>
     <w:p>
       <w:pPr>
-        <w:pStyle w:val="ListParagraph"/>
+        <w:pStyle w:val="Lijstalinea"/>
         <w:numPr>
           <w:ilvl w:val="0"/>
           <w:numId w:val="18"/>
@@ -2075,7 +2132,7 @@
     </w:p>
     <w:p>
       <w:pPr>
-        <w:pStyle w:val="ListParagraph"/>
+        <w:pStyle w:val="Lijstalinea"/>
         <w:numPr>
           <w:ilvl w:val="0"/>
           <w:numId w:val="18"/>
@@ -2083,6 +2140,7 @@
         <w:ind w:left="1428"/>
       </w:pPr>
       <w:r>
+        <w:lastRenderedPageBreak/>
         <w:t xml:space="preserve"> </w:t>
       </w:r>
       <w:r>
@@ -2136,7 +2194,7 @@
     </w:p>
     <w:p>
       <w:pPr>
-        <w:pStyle w:val="ListParagraph"/>
+        <w:pStyle w:val="Lijstalinea"/>
         <w:numPr>
           <w:ilvl w:val="0"/>
           <w:numId w:val="18"/>
@@ -2218,7 +2276,7 @@
 <w:ftr xmlns:wpc="http://schemas.microsoft.com/office/word/2010/wordprocessingCanvas" xmlns:cx="http://schemas.microsoft.com/office/drawing/2014/chartex" xmlns:cx1="http://schemas.microsoft.com/office/drawing/2015/9/8/chartex" xmlns:cx2="http://schemas.microsoft.com/office/drawing/2015/10/21/chartex" xmlns:cx3="http://schemas.microsoft.com/office/drawing/2016/5/9/chartex" xmlns:cx4="http://schemas.microsoft.com/office/drawing/2016/5/10/chartex" xmlns:cx5="http://schemas.microsoft.com/office/drawing/2016/5/11/chartex" xmlns:cx6="http://schemas.microsoft.com/office/drawing/2016/5/12/chartex" xmlns:cx7="http://schemas.microsoft.com/office/drawing/2016/5/13/chartex" xmlns:cx8="http://schemas.microsoft.com/office/drawing/2016/5/14/chartex" xmlns:mc="http://schemas.openxmlformats.org/markup-compatibility/2006" xmlns:aink="http://schemas.microsoft.com/office/drawing/2016/ink" xmlns:am3d="http://schemas.microsoft.com/office/drawing/2017/model3d" xmlns:o="urn:schemas-microsoft-com:office:office" xmlns:oel="http://schemas.microsoft.com/office/2019/extlst" xmlns:r="http://schemas.openxmlformats.org/officeDocument/2006/relationships" xmlns:m="http://schemas.openxmlformats.org/officeDocument/2006/math" xmlns:v="urn:schemas-microsoft-com:vml" xmlns:wp14="http://schemas.microsoft.com/office/word/2010/wordprocessingDrawing" xmlns:wp="http://schemas.openxmlformats.org/drawingml/2006/wordprocessingDrawing" xmlns:w10="urn:schemas-microsoft-com:office:word" xmlns:w="http://schemas.openxmlformats.org/wordprocessingml/2006/main" xmlns:w14="http://schemas.microsoft.com/office/word/2010/wordml" xmlns:w15="http://schemas.microsoft.com/office/word/2012/wordml" xmlns:w16cex="http://schemas.microsoft.com/office/word/2018/wordml/cex" xmlns:w16cid="http://schemas.microsoft.com/office/word/2016/wordml/cid" xmlns:w16="http://schemas.microsoft.com/office/word/2018/wordml" xmlns:w16sdtdh="http://schemas.microsoft.com/office/word/2020/wordml/sdtdatahash" xmlns:w16se="http://schemas.microsoft.com/office/word/2015/wordml/symex" xmlns:wpg="http://schemas.microsoft.com/office/word/2010/wordprocessingGroup" xmlns:wpi="http://schemas.microsoft.com/office/word/2010/wordprocessingInk" xmlns:wne="http://schemas.microsoft.com/office/word/2006/wordml" xmlns:wps="http://schemas.microsoft.com/office/word/2010/wordprocessingShape" mc:Ignorable="w14 w15 w16se w16cid w16 w16cex w16sdtdh wp14">
   <w:p>
     <w:pPr>
-      <w:pStyle w:val="Footer"/>
+      <w:pStyle w:val="Voettekst"/>
       <w:jc w:val="right"/>
       <w:rPr>
         <w:i/>
@@ -2363,7 +2421,7 @@
 <w:hdr xmlns:wpc="http://schemas.microsoft.com/office/word/2010/wordprocessingCanvas" xmlns:cx="http://schemas.microsoft.com/office/drawing/2014/chartex" xmlns:cx1="http://schemas.microsoft.com/office/drawing/2015/9/8/chartex" xmlns:cx2="http://schemas.microsoft.com/office/drawing/2015/10/21/chartex" xmlns:cx3="http://schemas.microsoft.com/office/drawing/2016/5/9/chartex" xmlns:cx4="http://schemas.microsoft.com/office/drawing/2016/5/10/chartex" xmlns:cx5="http://schemas.microsoft.com/office/drawing/2016/5/11/chartex" xmlns:cx6="http://schemas.microsoft.com/office/drawing/2016/5/12/chartex" xmlns:cx7="http://schemas.microsoft.com/office/drawing/2016/5/13/chartex" xmlns:cx8="http://schemas.microsoft.com/office/drawing/2016/5/14/chartex" xmlns:mc="http://schemas.openxmlformats.org/markup-compatibility/2006" xmlns:aink="http://schemas.microsoft.com/office/drawing/2016/ink" xmlns:am3d="http://schemas.microsoft.com/office/drawing/2017/model3d" xmlns:o="urn:schemas-microsoft-com:office:office" xmlns:oel="http://schemas.microsoft.com/office/2019/extlst" xmlns:r="http://schemas.openxmlformats.org/officeDocument/2006/relationships" xmlns:m="http://schemas.openxmlformats.org/officeDocument/2006/math" xmlns:v="urn:schemas-microsoft-com:vml" xmlns:wp14="http://schemas.microsoft.com/office/word/2010/wordprocessingDrawing" xmlns:wp="http://schemas.openxmlformats.org/drawingml/2006/wordprocessingDrawing" xmlns:w10="urn:schemas-microsoft-com:office:word" xmlns:w="http://schemas.openxmlformats.org/wordprocessingml/2006/main" xmlns:w14="http://schemas.microsoft.com/office/word/2010/wordml" xmlns:w15="http://schemas.microsoft.com/office/word/2012/wordml" xmlns:w16cex="http://schemas.microsoft.com/office/word/2018/wordml/cex" xmlns:w16cid="http://schemas.microsoft.com/office/word/2016/wordml/cid" xmlns:w16="http://schemas.microsoft.com/office/word/2018/wordml" xmlns:w16sdtdh="http://schemas.microsoft.com/office/word/2020/wordml/sdtdatahash" xmlns:w16se="http://schemas.microsoft.com/office/word/2015/wordml/symex" xmlns:wpg="http://schemas.microsoft.com/office/word/2010/wordprocessingGroup" xmlns:wpi="http://schemas.microsoft.com/office/word/2010/wordprocessingInk" xmlns:wne="http://schemas.microsoft.com/office/word/2006/wordml" xmlns:wps="http://schemas.microsoft.com/office/word/2010/wordprocessingShape" mc:Ignorable="w14 w15 w16se w16cid w16 w16cex w16sdtdh wp14">
   <w:p>
     <w:pPr>
-      <w:pStyle w:val="Header"/>
+      <w:pStyle w:val="Koptekst"/>
     </w:pPr>
     <w:r>
       <w:rPr>
@@ -4571,15 +4629,15 @@
     <w:lsdException w:name="Unresolved Mention" w:semiHidden="1" w:unhideWhenUsed="1"/>
     <w:lsdException w:name="Smart Link" w:semiHidden="1" w:unhideWhenUsed="1"/>
   </w:latentStyles>
-  <w:style w:type="paragraph" w:default="1" w:styleId="Normal">
+  <w:style w:type="paragraph" w:default="1" w:styleId="Standaard">
     <w:name w:val="Normal"/>
     <w:qFormat/>
   </w:style>
-  <w:style w:type="paragraph" w:styleId="Heading1">
+  <w:style w:type="paragraph" w:styleId="Kop1">
     <w:name w:val="heading 1"/>
-    <w:basedOn w:val="Normal"/>
-    <w:next w:val="Normal"/>
-    <w:link w:val="Heading1Char"/>
+    <w:basedOn w:val="Standaard"/>
+    <w:next w:val="Standaard"/>
+    <w:link w:val="Kop1Char"/>
     <w:uiPriority w:val="9"/>
     <w:qFormat/>
     <w:rsid w:val="00EA577E"/>
@@ -4596,11 +4654,11 @@
       <w:szCs w:val="32"/>
     </w:rPr>
   </w:style>
-  <w:style w:type="paragraph" w:styleId="Heading2">
+  <w:style w:type="paragraph" w:styleId="Kop2">
     <w:name w:val="heading 2"/>
-    <w:basedOn w:val="Normal"/>
-    <w:next w:val="Normal"/>
-    <w:link w:val="Heading2Char"/>
+    <w:basedOn w:val="Standaard"/>
+    <w:next w:val="Standaard"/>
+    <w:link w:val="Kop2Char"/>
     <w:uiPriority w:val="9"/>
     <w:unhideWhenUsed/>
     <w:qFormat/>
@@ -4618,11 +4676,11 @@
       <w:szCs w:val="26"/>
     </w:rPr>
   </w:style>
-  <w:style w:type="paragraph" w:styleId="Heading3">
+  <w:style w:type="paragraph" w:styleId="Kop3">
     <w:name w:val="heading 3"/>
-    <w:basedOn w:val="Normal"/>
-    <w:next w:val="Normal"/>
-    <w:link w:val="Heading3Char"/>
+    <w:basedOn w:val="Standaard"/>
+    <w:next w:val="Standaard"/>
+    <w:link w:val="Kop3Char"/>
     <w:uiPriority w:val="9"/>
     <w:semiHidden/>
     <w:unhideWhenUsed/>
@@ -4641,13 +4699,13 @@
       <w:szCs w:val="24"/>
     </w:rPr>
   </w:style>
-  <w:style w:type="character" w:default="1" w:styleId="DefaultParagraphFont">
+  <w:style w:type="character" w:default="1" w:styleId="Standaardalinea-lettertype">
     <w:name w:val="Default Paragraph Font"/>
     <w:uiPriority w:val="1"/>
     <w:semiHidden/>
     <w:unhideWhenUsed/>
   </w:style>
-  <w:style w:type="table" w:default="1" w:styleId="TableNormal">
+  <w:style w:type="table" w:default="1" w:styleId="Standaardtabel">
     <w:name w:val="Normal Table"/>
     <w:uiPriority w:val="99"/>
     <w:semiHidden/>
@@ -4662,15 +4720,15 @@
       </w:tblCellMar>
     </w:tblPr>
   </w:style>
-  <w:style w:type="numbering" w:default="1" w:styleId="NoList">
+  <w:style w:type="numbering" w:default="1" w:styleId="Geenlijst">
     <w:name w:val="No List"/>
     <w:uiPriority w:val="99"/>
     <w:semiHidden/>
     <w:unhideWhenUsed/>
   </w:style>
-  <w:style w:type="paragraph" w:styleId="ListParagraph">
+  <w:style w:type="paragraph" w:styleId="Lijstalinea">
     <w:name w:val="List Paragraph"/>
-    <w:basedOn w:val="Normal"/>
+    <w:basedOn w:val="Standaard"/>
     <w:uiPriority w:val="34"/>
     <w:qFormat/>
     <w:rsid w:val="00027AE1"/>
@@ -4681,7 +4739,7 @@
   </w:style>
   <w:style w:type="character" w:styleId="Hyperlink">
     <w:name w:val="Hyperlink"/>
-    <w:basedOn w:val="DefaultParagraphFont"/>
+    <w:basedOn w:val="Standaardalinea-lettertype"/>
     <w:uiPriority w:val="99"/>
     <w:unhideWhenUsed/>
     <w:rsid w:val="0059732E"/>
@@ -4690,9 +4748,9 @@
       <w:u w:val="single"/>
     </w:rPr>
   </w:style>
-  <w:style w:type="character" w:styleId="UnresolvedMention">
+  <w:style w:type="character" w:styleId="Onopgelostemelding">
     <w:name w:val="Unresolved Mention"/>
-    <w:basedOn w:val="DefaultParagraphFont"/>
+    <w:basedOn w:val="Standaardalinea-lettertype"/>
     <w:uiPriority w:val="99"/>
     <w:semiHidden/>
     <w:unhideWhenUsed/>
@@ -4702,10 +4760,10 @@
       <w:shd w:val="clear" w:color="auto" w:fill="E1DFDD"/>
     </w:rPr>
   </w:style>
-  <w:style w:type="character" w:customStyle="1" w:styleId="Heading1Char">
-    <w:name w:val="Heading 1 Char"/>
-    <w:basedOn w:val="DefaultParagraphFont"/>
-    <w:link w:val="Heading1"/>
+  <w:style w:type="character" w:customStyle="1" w:styleId="Kop1Char">
+    <w:name w:val="Kop 1 Char"/>
+    <w:basedOn w:val="Standaardalinea-lettertype"/>
+    <w:link w:val="Kop1"/>
     <w:uiPriority w:val="9"/>
     <w:rsid w:val="00EA577E"/>
     <w:rPr>
@@ -4715,9 +4773,9 @@
       <w:szCs w:val="32"/>
     </w:rPr>
   </w:style>
-  <w:style w:type="character" w:styleId="Emphasis">
+  <w:style w:type="character" w:styleId="Nadruk">
     <w:name w:val="Emphasis"/>
-    <w:basedOn w:val="DefaultParagraphFont"/>
+    <w:basedOn w:val="Standaardalinea-lettertype"/>
     <w:uiPriority w:val="20"/>
     <w:qFormat/>
     <w:rsid w:val="001D0104"/>
@@ -4726,11 +4784,11 @@
       <w:iCs/>
     </w:rPr>
   </w:style>
-  <w:style w:type="paragraph" w:styleId="Title">
+  <w:style w:type="paragraph" w:styleId="Titel">
     <w:name w:val="Title"/>
-    <w:basedOn w:val="Normal"/>
-    <w:next w:val="Normal"/>
-    <w:link w:val="TitleChar"/>
+    <w:basedOn w:val="Standaard"/>
+    <w:next w:val="Standaard"/>
+    <w:link w:val="TitelChar"/>
     <w:uiPriority w:val="10"/>
     <w:qFormat/>
     <w:rsid w:val="008C7EA4"/>
@@ -4746,10 +4804,10 @@
       <w:szCs w:val="56"/>
     </w:rPr>
   </w:style>
-  <w:style w:type="character" w:customStyle="1" w:styleId="TitleChar">
-    <w:name w:val="Title Char"/>
-    <w:basedOn w:val="DefaultParagraphFont"/>
-    <w:link w:val="Title"/>
+  <w:style w:type="character" w:customStyle="1" w:styleId="TitelChar">
+    <w:name w:val="Titel Char"/>
+    <w:basedOn w:val="Standaardalinea-lettertype"/>
+    <w:link w:val="Titel"/>
     <w:uiPriority w:val="10"/>
     <w:rsid w:val="008C7EA4"/>
     <w:rPr>
@@ -4760,10 +4818,10 @@
       <w:szCs w:val="56"/>
     </w:rPr>
   </w:style>
-  <w:style w:type="paragraph" w:styleId="Header">
+  <w:style w:type="paragraph" w:styleId="Koptekst">
     <w:name w:val="header"/>
-    <w:basedOn w:val="Normal"/>
-    <w:link w:val="HeaderChar"/>
+    <w:basedOn w:val="Standaard"/>
+    <w:link w:val="KoptekstChar"/>
     <w:uiPriority w:val="99"/>
     <w:unhideWhenUsed/>
     <w:rsid w:val="00FE66D8"/>
@@ -4775,17 +4833,17 @@
       <w:spacing w:after="0" w:line="240" w:lineRule="auto"/>
     </w:pPr>
   </w:style>
-  <w:style w:type="character" w:customStyle="1" w:styleId="HeaderChar">
-    <w:name w:val="Header Char"/>
-    <w:basedOn w:val="DefaultParagraphFont"/>
-    <w:link w:val="Header"/>
+  <w:style w:type="character" w:customStyle="1" w:styleId="KoptekstChar">
+    <w:name w:val="Koptekst Char"/>
+    <w:basedOn w:val="Standaardalinea-lettertype"/>
+    <w:link w:val="Koptekst"/>
     <w:uiPriority w:val="99"/>
     <w:rsid w:val="00FE66D8"/>
   </w:style>
-  <w:style w:type="paragraph" w:styleId="Footer">
+  <w:style w:type="paragraph" w:styleId="Voettekst">
     <w:name w:val="footer"/>
-    <w:basedOn w:val="Normal"/>
-    <w:link w:val="FooterChar"/>
+    <w:basedOn w:val="Standaard"/>
+    <w:link w:val="VoettekstChar"/>
     <w:uiPriority w:val="99"/>
     <w:unhideWhenUsed/>
     <w:rsid w:val="00FE66D8"/>
@@ -4797,17 +4855,17 @@
       <w:spacing w:after="0" w:line="240" w:lineRule="auto"/>
     </w:pPr>
   </w:style>
-  <w:style w:type="character" w:customStyle="1" w:styleId="FooterChar">
-    <w:name w:val="Footer Char"/>
-    <w:basedOn w:val="DefaultParagraphFont"/>
-    <w:link w:val="Footer"/>
+  <w:style w:type="character" w:customStyle="1" w:styleId="VoettekstChar">
+    <w:name w:val="Voettekst Char"/>
+    <w:basedOn w:val="Standaardalinea-lettertype"/>
+    <w:link w:val="Voettekst"/>
     <w:uiPriority w:val="99"/>
     <w:rsid w:val="00FE66D8"/>
   </w:style>
-  <w:style w:type="paragraph" w:styleId="TOCHeading">
+  <w:style w:type="paragraph" w:styleId="Kopvaninhoudsopgave">
     <w:name w:val="TOC Heading"/>
-    <w:basedOn w:val="Heading1"/>
-    <w:next w:val="Normal"/>
+    <w:basedOn w:val="Kop1"/>
+    <w:next w:val="Standaard"/>
     <w:uiPriority w:val="39"/>
     <w:unhideWhenUsed/>
     <w:qFormat/>
@@ -4819,10 +4877,10 @@
       <w:lang w:eastAsia="nl-NL"/>
     </w:rPr>
   </w:style>
-  <w:style w:type="paragraph" w:styleId="TOC2">
+  <w:style w:type="paragraph" w:styleId="Inhopg2">
     <w:name w:val="toc 2"/>
-    <w:basedOn w:val="Normal"/>
-    <w:next w:val="Normal"/>
+    <w:basedOn w:val="Standaard"/>
+    <w:next w:val="Standaard"/>
     <w:autoRedefine/>
     <w:uiPriority w:val="39"/>
     <w:unhideWhenUsed/>
@@ -4836,10 +4894,10 @@
       <w:lang w:eastAsia="nl-NL"/>
     </w:rPr>
   </w:style>
-  <w:style w:type="paragraph" w:styleId="TOC1">
+  <w:style w:type="paragraph" w:styleId="Inhopg1">
     <w:name w:val="toc 1"/>
-    <w:basedOn w:val="Normal"/>
-    <w:next w:val="Normal"/>
+    <w:basedOn w:val="Standaard"/>
+    <w:next w:val="Standaard"/>
     <w:autoRedefine/>
     <w:uiPriority w:val="39"/>
     <w:unhideWhenUsed/>
@@ -4852,10 +4910,10 @@
       <w:lang w:eastAsia="nl-NL"/>
     </w:rPr>
   </w:style>
-  <w:style w:type="paragraph" w:styleId="TOC3">
+  <w:style w:type="paragraph" w:styleId="Inhopg3">
     <w:name w:val="toc 3"/>
-    <w:basedOn w:val="Normal"/>
-    <w:next w:val="Normal"/>
+    <w:basedOn w:val="Standaard"/>
+    <w:next w:val="Standaard"/>
     <w:autoRedefine/>
     <w:uiPriority w:val="39"/>
     <w:unhideWhenUsed/>
@@ -4869,9 +4927,9 @@
       <w:lang w:eastAsia="nl-NL"/>
     </w:rPr>
   </w:style>
-  <w:style w:type="paragraph" w:styleId="NormalWeb">
+  <w:style w:type="paragraph" w:styleId="Normaalweb">
     <w:name w:val="Normal (Web)"/>
-    <w:basedOn w:val="Normal"/>
+    <w:basedOn w:val="Standaard"/>
     <w:uiPriority w:val="99"/>
     <w:unhideWhenUsed/>
     <w:rsid w:val="00EE235D"/>
@@ -4885,9 +4943,9 @@
       <w:lang w:eastAsia="nl-NL"/>
     </w:rPr>
   </w:style>
-  <w:style w:type="character" w:styleId="Strong">
+  <w:style w:type="character" w:styleId="Zwaar">
     <w:name w:val="Strong"/>
-    <w:basedOn w:val="DefaultParagraphFont"/>
+    <w:basedOn w:val="Standaardalinea-lettertype"/>
     <w:uiPriority w:val="22"/>
     <w:qFormat/>
     <w:rsid w:val="00EE235D"/>
@@ -4896,10 +4954,10 @@
       <w:bCs/>
     </w:rPr>
   </w:style>
-  <w:style w:type="paragraph" w:styleId="HTMLPreformatted">
+  <w:style w:type="paragraph" w:styleId="HTML-voorafopgemaakt">
     <w:name w:val="HTML Preformatted"/>
-    <w:basedOn w:val="Normal"/>
-    <w:link w:val="HTMLPreformattedChar"/>
+    <w:basedOn w:val="Standaard"/>
+    <w:link w:val="HTML-voorafopgemaaktChar"/>
     <w:uiPriority w:val="99"/>
     <w:unhideWhenUsed/>
     <w:rsid w:val="00EE235D"/>
@@ -4931,10 +4989,10 @@
       <w:lang w:eastAsia="nl-NL"/>
     </w:rPr>
   </w:style>
-  <w:style w:type="character" w:customStyle="1" w:styleId="HTMLPreformattedChar">
-    <w:name w:val="HTML Preformatted Char"/>
-    <w:basedOn w:val="DefaultParagraphFont"/>
-    <w:link w:val="HTMLPreformatted"/>
+  <w:style w:type="character" w:customStyle="1" w:styleId="HTML-voorafopgemaaktChar">
+    <w:name w:val="HTML - vooraf opgemaakt Char"/>
+    <w:basedOn w:val="Standaardalinea-lettertype"/>
+    <w:link w:val="HTML-voorafopgemaakt"/>
     <w:uiPriority w:val="99"/>
     <w:rsid w:val="00EE235D"/>
     <w:rPr>
@@ -4946,7 +5004,7 @@
   </w:style>
   <w:style w:type="character" w:styleId="HTMLCode">
     <w:name w:val="HTML Code"/>
-    <w:basedOn w:val="DefaultParagraphFont"/>
+    <w:basedOn w:val="Standaardalinea-lettertype"/>
     <w:uiPriority w:val="99"/>
     <w:semiHidden/>
     <w:unhideWhenUsed/>
@@ -4957,9 +5015,9 @@
       <w:szCs w:val="20"/>
     </w:rPr>
   </w:style>
-  <w:style w:type="table" w:styleId="TableGrid">
+  <w:style w:type="table" w:styleId="Tabelraster">
     <w:name w:val="Table Grid"/>
-    <w:basedOn w:val="TableNormal"/>
+    <w:basedOn w:val="Standaardtabel"/>
     <w:uiPriority w:val="39"/>
     <w:rsid w:val="00AF5565"/>
     <w:pPr>
@@ -4976,9 +5034,9 @@
       </w:tblBorders>
     </w:tblPr>
   </w:style>
-  <w:style w:type="character" w:styleId="FollowedHyperlink">
+  <w:style w:type="character" w:styleId="GevolgdeHyperlink">
     <w:name w:val="FollowedHyperlink"/>
-    <w:basedOn w:val="DefaultParagraphFont"/>
+    <w:basedOn w:val="Standaardalinea-lettertype"/>
     <w:uiPriority w:val="99"/>
     <w:semiHidden/>
     <w:unhideWhenUsed/>
@@ -4988,10 +5046,10 @@
       <w:u w:val="single"/>
     </w:rPr>
   </w:style>
-  <w:style w:type="character" w:customStyle="1" w:styleId="Heading3Char">
-    <w:name w:val="Heading 3 Char"/>
-    <w:basedOn w:val="DefaultParagraphFont"/>
-    <w:link w:val="Heading3"/>
+  <w:style w:type="character" w:customStyle="1" w:styleId="Kop3Char">
+    <w:name w:val="Kop 3 Char"/>
+    <w:basedOn w:val="Standaardalinea-lettertype"/>
+    <w:link w:val="Kop3"/>
     <w:uiPriority w:val="9"/>
     <w:semiHidden/>
     <w:rsid w:val="007E3642"/>
@@ -5002,10 +5060,10 @@
       <w:szCs w:val="24"/>
     </w:rPr>
   </w:style>
-  <w:style w:type="character" w:customStyle="1" w:styleId="Heading2Char">
-    <w:name w:val="Heading 2 Char"/>
-    <w:basedOn w:val="DefaultParagraphFont"/>
-    <w:link w:val="Heading2"/>
+  <w:style w:type="character" w:customStyle="1" w:styleId="Kop2Char">
+    <w:name w:val="Kop 2 Char"/>
+    <w:basedOn w:val="Standaardalinea-lettertype"/>
+    <w:link w:val="Kop2"/>
     <w:uiPriority w:val="9"/>
     <w:rsid w:val="009B3511"/>
     <w:rPr>
